--- a/_._/OLD/2021-2/BCC/_TCC2/GabrielCastellaniDeOliveira/BCC_PreProjeto_AtaOrientador.docx
+++ b/_._/OLD/2021-2/BCC/_TCC2/GabrielCastellaniDeOliveira/BCC_PreProjeto_AtaOrientador.docx
@@ -597,7 +597,6 @@
         </w:rPr>
         <w:t xml:space="preserve"> </w:t>
       </w:r>
-      <w:proofErr w:type="spellStart"/>
       <w:r>
         <w:rPr>
           <w:rFonts w:ascii="Arial" w:hAnsi="Arial" w:cs="Arial"/>
@@ -605,7 +604,6 @@
         </w:rPr>
         <w:t>Castellani</w:t>
       </w:r>
-      <w:proofErr w:type="spellEnd"/>
       <w:r>
         <w:rPr>
           <w:rFonts w:ascii="Arial" w:hAnsi="Arial" w:cs="Arial"/>
@@ -963,19 +961,8 @@
                 <w:bCs w:val="0"/>
                 <w:sz w:val="22"/>
               </w:rPr>
-              <w:t xml:space="preserve">Aurélio Faustino </w:t>
+              <w:t>Aurélio Faustino Hoppe</w:t>
             </w:r>
-            <w:proofErr w:type="spellStart"/>
-            <w:r>
-              <w:rPr>
-                <w:rFonts w:ascii="Arial" w:hAnsi="Arial" w:cs="Arial"/>
-                <w:b w:val="0"/>
-                <w:bCs w:val="0"/>
-                <w:sz w:val="22"/>
-              </w:rPr>
-              <w:t>Hoppe</w:t>
-            </w:r>
-            <w:proofErr w:type="spellEnd"/>
           </w:p>
           <w:p>
             <w:pPr>
@@ -1005,6 +992,13 @@
                 <w:sz w:val="22"/>
               </w:rPr>
             </w:pPr>
+            <w:r>
+              <w:rPr>
+                <w:rFonts w:ascii="Arial" w:hAnsi="Arial" w:cs="Arial"/>
+                <w:sz w:val="22"/>
+              </w:rPr>
+              <w:t>10,0</w:t>
+            </w:r>
           </w:p>
         </w:tc>
         <w:tc>
@@ -1063,7 +1057,37 @@
           <w:rFonts w:ascii="Arial" w:hAnsi="Arial" w:cs="Arial"/>
           <w:sz w:val="22"/>
         </w:rPr>
-        <w:t xml:space="preserve">em ___/ ___ / 2021 </w:t>
+        <w:t>em _</w:t>
+      </w:r>
+      <w:r>
+        <w:rPr>
+          <w:rFonts w:ascii="Arial" w:hAnsi="Arial" w:cs="Arial"/>
+          <w:sz w:val="22"/>
+          <w:u w:val="single"/>
+        </w:rPr>
+        <w:t>21</w:t>
+      </w:r>
+      <w:r>
+        <w:rPr>
+          <w:rFonts w:ascii="Arial" w:hAnsi="Arial" w:cs="Arial"/>
+          <w:sz w:val="22"/>
+        </w:rPr>
+        <w:t>_/ _</w:t>
+      </w:r>
+      <w:r>
+        <w:rPr>
+          <w:rFonts w:ascii="Arial" w:hAnsi="Arial" w:cs="Arial"/>
+          <w:sz w:val="22"/>
+          <w:u w:val="single"/>
+        </w:rPr>
+        <w:t>10</w:t>
+      </w:r>
+      <w:r>
+        <w:rPr>
+          <w:rFonts w:ascii="Arial" w:hAnsi="Arial" w:cs="Arial"/>
+          <w:sz w:val="22"/>
+        </w:rPr>
+        <w:t xml:space="preserve">_ / 2021 </w:t>
       </w:r>
       <w:r>
         <w:rPr>
@@ -1077,23 +1101,7 @@
           <w:rFonts w:ascii="Arial" w:hAnsi="Arial" w:cs="Arial"/>
           <w:sz w:val="22"/>
         </w:rPr>
-        <w:t>de reunião virtual do MS-</w:t>
-      </w:r>
-      <w:proofErr w:type="spellStart"/>
-      <w:r>
-        <w:rPr>
-          <w:rFonts w:ascii="Arial" w:hAnsi="Arial" w:cs="Arial"/>
-          <w:sz w:val="22"/>
-        </w:rPr>
-        <w:t>Teams</w:t>
-      </w:r>
-      <w:proofErr w:type="spellEnd"/>
-      <w:r>
-        <w:rPr>
-          <w:rFonts w:ascii="Arial" w:hAnsi="Arial" w:cs="Arial"/>
-          <w:sz w:val="22"/>
-        </w:rPr>
-        <w:t>,</w:t>
+        <w:t>de reunião virtual do MS-Teams,</w:t>
       </w:r>
       <w:r>
         <w:rPr>
@@ -1128,7 +1136,22 @@
           <w:rFonts w:ascii="Arial" w:hAnsi="Arial" w:cs="Arial"/>
           <w:sz w:val="22"/>
         </w:rPr>
-        <w:t>__</w:t>
+        <w:t>_</w:t>
+      </w:r>
+      <w:r>
+        <w:rPr>
+          <w:rFonts w:ascii="Arial" w:hAnsi="Arial" w:cs="Arial"/>
+          <w:sz w:val="22"/>
+          <w:u w:val="single"/>
+        </w:rPr>
+        <w:t>22</w:t>
+      </w:r>
+      <w:r>
+        <w:rPr>
+          <w:rFonts w:ascii="Arial" w:hAnsi="Arial" w:cs="Arial"/>
+          <w:sz w:val="22"/>
+        </w:rPr>
+        <w:t>_</w:t>
       </w:r>
       <w:r>
         <w:rPr>
@@ -1141,38 +1164,45 @@
         <w:rPr>
           <w:rFonts w:ascii="Arial" w:hAnsi="Arial" w:cs="Arial"/>
           <w:sz w:val="22"/>
-        </w:rPr>
-        <w:t>__</w:t>
-      </w:r>
-      <w:r>
-        <w:rPr>
-          <w:rFonts w:ascii="Arial" w:hAnsi="Arial" w:cs="Arial"/>
-          <w:sz w:val="22"/>
-        </w:rPr>
-        <w:t xml:space="preserve"> </w:t>
-      </w:r>
-      <w:proofErr w:type="spellStart"/>
-      <w:r>
-        <w:rPr>
-          <w:rFonts w:ascii="Arial" w:hAnsi="Arial" w:cs="Arial"/>
-          <w:sz w:val="22"/>
-        </w:rPr>
-        <w:t>hs</w:t>
-      </w:r>
-      <w:proofErr w:type="spellEnd"/>
-      <w:r>
-        <w:rPr>
-          <w:rFonts w:ascii="Arial" w:hAnsi="Arial" w:cs="Arial"/>
-          <w:sz w:val="22"/>
-        </w:rPr>
-        <w:t xml:space="preserve"> e foi encerrada às </w:t>
-      </w:r>
-      <w:r>
-        <w:rPr>
-          <w:rFonts w:ascii="Arial" w:hAnsi="Arial" w:cs="Arial"/>
-          <w:sz w:val="22"/>
-        </w:rPr>
-        <w:t>__</w:t>
+          <w:u w:val="single"/>
+        </w:rPr>
+        <w:t>05</w:t>
+      </w:r>
+      <w:r>
+        <w:rPr>
+          <w:rFonts w:ascii="Arial" w:hAnsi="Arial" w:cs="Arial"/>
+          <w:sz w:val="22"/>
+        </w:rPr>
+        <w:t>_</w:t>
+      </w:r>
+      <w:r>
+        <w:rPr>
+          <w:rFonts w:ascii="Arial" w:hAnsi="Arial" w:cs="Arial"/>
+          <w:sz w:val="22"/>
+        </w:rPr>
+        <w:t xml:space="preserve"> hs e foi encerrada às </w:t>
+      </w:r>
+      <w:r>
+        <w:rPr>
+          <w:rFonts w:ascii="Arial" w:hAnsi="Arial" w:cs="Arial"/>
+          <w:sz w:val="22"/>
+        </w:rPr>
+        <w:t>_</w:t>
+      </w:r>
+      <w:r>
+        <w:rPr>
+          <w:rFonts w:ascii="Arial" w:hAnsi="Arial" w:cs="Arial"/>
+          <w:sz w:val="22"/>
+          <w:u w:val="single"/>
+        </w:rPr>
+        <w:t>22</w:t>
+      </w:r>
+      <w:r>
+        <w:rPr>
+          <w:rFonts w:ascii="Arial" w:hAnsi="Arial" w:cs="Arial"/>
+          <w:sz w:val="22"/>
+        </w:rPr>
+        <w:t>_</w:t>
       </w:r>
       <w:r>
         <w:rPr>
@@ -1186,30 +1216,29 @@
           <w:rFonts w:ascii="Arial" w:hAnsi="Arial" w:cs="Arial"/>
           <w:sz w:val="22"/>
         </w:rPr>
-        <w:t>__</w:t>
-      </w:r>
-      <w:r>
-        <w:rPr>
-          <w:rFonts w:ascii="Arial" w:hAnsi="Arial" w:cs="Arial"/>
-          <w:sz w:val="22"/>
-        </w:rPr>
-        <w:t xml:space="preserve"> </w:t>
-      </w:r>
-      <w:proofErr w:type="spellStart"/>
-      <w:r>
-        <w:rPr>
-          <w:rFonts w:ascii="Arial" w:hAnsi="Arial" w:cs="Arial"/>
-          <w:sz w:val="22"/>
-        </w:rPr>
-        <w:t>hs</w:t>
-      </w:r>
-      <w:proofErr w:type="spellEnd"/>
-      <w:r>
-        <w:rPr>
-          <w:rFonts w:ascii="Arial" w:hAnsi="Arial" w:cs="Arial"/>
-          <w:sz w:val="22"/>
-        </w:rPr>
-        <w:t>.</w:t>
+        <w:t>_</w:t>
+      </w:r>
+      <w:r>
+        <w:rPr>
+          <w:rFonts w:ascii="Arial" w:hAnsi="Arial" w:cs="Arial"/>
+          <w:sz w:val="22"/>
+          <w:u w:val="single"/>
+        </w:rPr>
+        <w:t>40</w:t>
+      </w:r>
+      <w:r>
+        <w:rPr>
+          <w:rFonts w:ascii="Arial" w:hAnsi="Arial" w:cs="Arial"/>
+          <w:sz w:val="22"/>
+        </w:rPr>
+        <w:t>_</w:t>
+      </w:r>
+      <w:r>
+        <w:rPr>
+          <w:rFonts w:ascii="Arial" w:hAnsi="Arial" w:cs="Arial"/>
+          <w:sz w:val="22"/>
+        </w:rPr>
+        <w:t xml:space="preserve"> hs.</w:t>
       </w:r>
     </w:p>
     <w:p>
@@ -2166,6 +2195,7 @@
   <w:style w:type="character" w:default="1" w:styleId="Fontepargpadro">
     <w:name w:val="Default Paragraph Font"/>
     <w:uiPriority w:val="1"/>
+    <w:semiHidden/>
     <w:unhideWhenUsed/>
   </w:style>
   <w:style w:type="table" w:default="1" w:styleId="Tabelanormal">
